--- a/tables/Table 3.docx
+++ b/tables/Table 3.docx
@@ -216,7 +216,7 @@
           <w:sz w:val="24"/>
           <w:szCs w:val="24"/>
         </w:rPr>
-        <w:t xml:space="preserve"> values denoted with *, and </w:t>
+        <w:t xml:space="preserve"> values denoted with </w:t>
       </w:r>
       <w:r>
         <w:rPr>
@@ -236,15 +236,7 @@
           <w:sz w:val="24"/>
           <w:szCs w:val="24"/>
         </w:rPr>
-        <w:t xml:space="preserve"> identifies significant interaction terms despite one of the main factors being insignificant. Model statistics generated using the </w:t>
-      </w:r>
-      <w:r>
-        <w:rPr>
-          <w:color w:val="000000" w:themeColor="text1"/>
-          <w:sz w:val="24"/>
-          <w:szCs w:val="24"/>
-        </w:rPr>
-        <w:t>adonis</w:t>
+        <w:t xml:space="preserve">, and </w:t>
       </w:r>
       <w:r>
         <w:rPr>
@@ -254,15 +246,7 @@
           <w:sz w:val="24"/>
           <w:szCs w:val="24"/>
         </w:rPr>
-        <w:t xml:space="preserve"> function of the </w:t>
-      </w:r>
-      <w:r>
-        <w:rPr>
-          <w:color w:val="000000" w:themeColor="text1"/>
-          <w:sz w:val="24"/>
-          <w:szCs w:val="24"/>
-        </w:rPr>
-        <w:t xml:space="preserve">R </w:t>
+        <w:t>‡</w:t>
       </w:r>
       <w:r>
         <w:rPr>
@@ -272,25 +256,7 @@
           <w:sz w:val="24"/>
           <w:szCs w:val="24"/>
         </w:rPr>
-        <w:t xml:space="preserve">package </w:t>
-      </w:r>
-      <w:r>
-        <w:rPr>
-          <w:color w:val="000000" w:themeColor="text1"/>
-          <w:sz w:val="24"/>
-          <w:szCs w:val="24"/>
-        </w:rPr>
-        <w:t>vegan</w:t>
-      </w:r>
-      <w:r>
-        <w:rPr>
-          <w:i w:val="0"/>
-          <w:iCs w:val="0"/>
-          <w:color w:val="000000" w:themeColor="text1"/>
-          <w:sz w:val="24"/>
-          <w:szCs w:val="24"/>
-        </w:rPr>
-        <w:t>.</w:t>
+        <w:t xml:space="preserve"> identifies significant interaction terms despite one of the main factors being insignificant. </w:t>
       </w:r>
     </w:p>
     <w:tbl>
@@ -1959,7 +1925,13 @@
               <w:rPr>
                 <w:color w:val="000000"/>
               </w:rPr>
-              <w:t>0.0516*</w:t>
+              <w:t>0.0516</w:t>
+            </w:r>
+            <w:r>
+              <w:rPr>
+                <w:color w:val="000000" w:themeColor="text1"/>
+              </w:rPr>
+              <w:t>†</w:t>
             </w:r>
           </w:p>
         </w:tc>
@@ -3229,7 +3201,13 @@
               <w:rPr>
                 <w:color w:val="000000"/>
               </w:rPr>
-              <w:t>0.0871*</w:t>
+              <w:t>0.0871</w:t>
+            </w:r>
+            <w:r>
+              <w:rPr>
+                <w:color w:val="000000" w:themeColor="text1"/>
+              </w:rPr>
+              <w:t>†</w:t>
             </w:r>
           </w:p>
         </w:tc>
@@ -4010,7 +3988,7 @@
               <w:rPr>
                 <w:color w:val="000000"/>
               </w:rPr>
-              <w:t>†</w:t>
+              <w:t>‡</w:t>
             </w:r>
           </w:p>
         </w:tc>

--- a/tables/Table 3.docx
+++ b/tables/Table 3.docx
@@ -6,7 +6,6 @@
       <w:pPr>
         <w:pStyle w:val="Caption"/>
         <w:keepNext/>
-        <w:spacing w:line="480" w:lineRule="auto"/>
         <w:rPr>
           <w:i w:val="0"/>
           <w:iCs w:val="0"/>
@@ -261,16 +260,28 @@
     </w:p>
     <w:tbl>
       <w:tblPr>
-        <w:tblW w:w="9010" w:type="dxa"/>
+        <w:tblW w:w="9520" w:type="dxa"/>
         <w:tblLook w:val="04A0" w:firstRow="1" w:lastRow="0" w:firstColumn="1" w:lastColumn="0" w:noHBand="0" w:noVBand="1"/>
       </w:tblPr>
       <w:tblGrid>
-        <w:gridCol w:w="2300"/>
-        <w:gridCol w:w="2020"/>
+        <w:gridCol w:w="1964"/>
+        <w:gridCol w:w="1750"/>
         <w:gridCol w:w="2242"/>
         <w:gridCol w:w="456"/>
         <w:gridCol w:w="996"/>
         <w:gridCol w:w="996"/>
+        <w:gridCol w:w="1116"/>
+        <w:tblGridChange w:id="0">
+          <w:tblGrid>
+            <w:gridCol w:w="1964"/>
+            <w:gridCol w:w="1750"/>
+            <w:gridCol w:w="2242"/>
+            <w:gridCol w:w="456"/>
+            <w:gridCol w:w="996"/>
+            <w:gridCol w:w="996"/>
+            <w:gridCol w:w="1116"/>
+          </w:tblGrid>
+        </w:tblGridChange>
       </w:tblGrid>
       <w:tr>
         <w:trPr>
@@ -278,7 +289,7 @@
         </w:trPr>
         <w:tc>
           <w:tcPr>
-            <w:tcW w:w="2300" w:type="dxa"/>
+            <w:tcW w:w="1964" w:type="dxa"/>
             <w:tcBorders>
               <w:top w:val="single" w:sz="24" w:space="0" w:color="auto"/>
               <w:left w:val="nil"/>
@@ -309,7 +320,7 @@
         </w:tc>
         <w:tc>
           <w:tcPr>
-            <w:tcW w:w="2020" w:type="dxa"/>
+            <w:tcW w:w="1750" w:type="dxa"/>
             <w:tcBorders>
               <w:top w:val="single" w:sz="24" w:space="0" w:color="auto"/>
               <w:left w:val="nil"/>
@@ -434,6 +445,47 @@
         <w:tc>
           <w:tcPr>
             <w:tcW w:w="996" w:type="dxa"/>
+            <w:tcBorders>
+              <w:top w:val="single" w:sz="24" w:space="0" w:color="auto"/>
+              <w:left w:val="nil"/>
+              <w:bottom w:val="single" w:sz="24" w:space="0" w:color="auto"/>
+              <w:right w:val="nil"/>
+            </w:tcBorders>
+          </w:tcPr>
+          <w:p>
+            <w:pPr>
+              <w:rPr>
+                <w:b/>
+                <w:bCs/>
+                <w:i/>
+                <w:iCs/>
+                <w:color w:val="000000"/>
+              </w:rPr>
+            </w:pPr>
+            <w:r>
+              <w:rPr>
+                <w:b/>
+                <w:bCs/>
+                <w:i/>
+                <w:iCs/>
+                <w:color w:val="000000"/>
+              </w:rPr>
+              <w:t>R</w:t>
+            </w:r>
+            <w:r>
+              <w:rPr>
+                <w:b/>
+                <w:bCs/>
+                <w:color w:val="000000"/>
+                <w:vertAlign w:val="superscript"/>
+              </w:rPr>
+              <w:t>2</w:t>
+            </w:r>
+          </w:p>
+        </w:tc>
+        <w:tc>
+          <w:tcPr>
+            <w:tcW w:w="1116" w:type="dxa"/>
             <w:tcBorders>
               <w:top w:val="single" w:sz="24" w:space="0" w:color="auto"/>
               <w:left w:val="nil"/>
@@ -473,7 +525,7 @@
         </w:trPr>
         <w:tc>
           <w:tcPr>
-            <w:tcW w:w="2300" w:type="dxa"/>
+            <w:tcW w:w="1964" w:type="dxa"/>
             <w:vMerge w:val="restart"/>
             <w:tcBorders>
               <w:top w:val="single" w:sz="24" w:space="0" w:color="auto"/>
@@ -505,7 +557,7 @@
         </w:tc>
         <w:tc>
           <w:tcPr>
-            <w:tcW w:w="2020" w:type="dxa"/>
+            <w:tcW w:w="1750" w:type="dxa"/>
             <w:vMerge w:val="restart"/>
             <w:tcBorders>
               <w:top w:val="single" w:sz="24" w:space="0" w:color="auto"/>
@@ -619,6 +671,30 @@
         <w:tc>
           <w:tcPr>
             <w:tcW w:w="996" w:type="dxa"/>
+            <w:tcBorders>
+              <w:top w:val="single" w:sz="24" w:space="0" w:color="auto"/>
+              <w:left w:val="nil"/>
+              <w:bottom w:val="nil"/>
+              <w:right w:val="nil"/>
+            </w:tcBorders>
+          </w:tcPr>
+          <w:p>
+            <w:pPr>
+              <w:rPr>
+                <w:color w:val="000000"/>
+              </w:rPr>
+            </w:pPr>
+            <w:r>
+              <w:rPr>
+                <w:color w:val="000000"/>
+              </w:rPr>
+              <w:t>0.24537</w:t>
+            </w:r>
+          </w:p>
+        </w:tc>
+        <w:tc>
+          <w:tcPr>
+            <w:tcW w:w="1116" w:type="dxa"/>
             <w:tcBorders>
               <w:top w:val="single" w:sz="24" w:space="0" w:color="auto"/>
               <w:left w:val="nil"/>
@@ -650,7 +726,7 @@
         </w:trPr>
         <w:tc>
           <w:tcPr>
-            <w:tcW w:w="2300" w:type="dxa"/>
+            <w:tcW w:w="1964" w:type="dxa"/>
             <w:vMerge/>
             <w:tcBorders>
               <w:top w:val="nil"/>
@@ -672,7 +748,7 @@
         </w:tc>
         <w:tc>
           <w:tcPr>
-            <w:tcW w:w="2020" w:type="dxa"/>
+            <w:tcW w:w="1750" w:type="dxa"/>
             <w:vMerge/>
             <w:tcBorders>
               <w:top w:val="nil"/>
@@ -776,6 +852,30 @@
         <w:tc>
           <w:tcPr>
             <w:tcW w:w="996" w:type="dxa"/>
+            <w:tcBorders>
+              <w:top w:val="nil"/>
+              <w:left w:val="nil"/>
+              <w:bottom w:val="nil"/>
+              <w:right w:val="nil"/>
+            </w:tcBorders>
+          </w:tcPr>
+          <w:p>
+            <w:pPr>
+              <w:rPr>
+                <w:color w:val="000000"/>
+              </w:rPr>
+            </w:pPr>
+            <w:r>
+              <w:rPr>
+                <w:color w:val="000000"/>
+              </w:rPr>
+              <w:t>0.04504</w:t>
+            </w:r>
+          </w:p>
+        </w:tc>
+        <w:tc>
+          <w:tcPr>
+            <w:tcW w:w="1116" w:type="dxa"/>
             <w:tcBorders>
               <w:top w:val="nil"/>
               <w:left w:val="nil"/>
@@ -807,7 +907,7 @@
         </w:trPr>
         <w:tc>
           <w:tcPr>
-            <w:tcW w:w="2300" w:type="dxa"/>
+            <w:tcW w:w="1964" w:type="dxa"/>
             <w:vMerge/>
             <w:tcBorders>
               <w:top w:val="nil"/>
@@ -829,7 +929,7 @@
         </w:tc>
         <w:tc>
           <w:tcPr>
-            <w:tcW w:w="2020" w:type="dxa"/>
+            <w:tcW w:w="1750" w:type="dxa"/>
             <w:vMerge/>
             <w:tcBorders>
               <w:top w:val="nil"/>
@@ -868,12 +968,14 @@
                 <w:color w:val="000000"/>
               </w:rPr>
             </w:pPr>
+            <w:proofErr w:type="spellStart"/>
             <w:r>
               <w:rPr>
                 <w:color w:val="000000"/>
               </w:rPr>
               <w:t>time:site</w:t>
             </w:r>
+            <w:proofErr w:type="spellEnd"/>
           </w:p>
         </w:tc>
         <w:tc>
@@ -933,6 +1035,30 @@
         <w:tc>
           <w:tcPr>
             <w:tcW w:w="996" w:type="dxa"/>
+            <w:tcBorders>
+              <w:top w:val="nil"/>
+              <w:left w:val="nil"/>
+              <w:bottom w:val="nil"/>
+              <w:right w:val="nil"/>
+            </w:tcBorders>
+          </w:tcPr>
+          <w:p>
+            <w:pPr>
+              <w:rPr>
+                <w:color w:val="000000"/>
+              </w:rPr>
+            </w:pPr>
+            <w:r>
+              <w:rPr>
+                <w:color w:val="000000"/>
+              </w:rPr>
+              <w:t>0.19067</w:t>
+            </w:r>
+          </w:p>
+        </w:tc>
+        <w:tc>
+          <w:tcPr>
+            <w:tcW w:w="1116" w:type="dxa"/>
             <w:tcBorders>
               <w:top w:val="nil"/>
               <w:left w:val="nil"/>
@@ -964,7 +1090,7 @@
         </w:trPr>
         <w:tc>
           <w:tcPr>
-            <w:tcW w:w="2300" w:type="dxa"/>
+            <w:tcW w:w="1964" w:type="dxa"/>
             <w:vMerge/>
             <w:tcBorders>
               <w:top w:val="nil"/>
@@ -986,7 +1112,7 @@
         </w:tc>
         <w:tc>
           <w:tcPr>
-            <w:tcW w:w="2020" w:type="dxa"/>
+            <w:tcW w:w="1750" w:type="dxa"/>
             <w:vMerge w:val="restart"/>
             <w:tcBorders>
               <w:top w:val="nil"/>
@@ -1104,6 +1230,30 @@
         <w:tc>
           <w:tcPr>
             <w:tcW w:w="996" w:type="dxa"/>
+            <w:tcBorders>
+              <w:top w:val="nil"/>
+              <w:left w:val="nil"/>
+              <w:bottom w:val="nil"/>
+              <w:right w:val="nil"/>
+            </w:tcBorders>
+          </w:tcPr>
+          <w:p>
+            <w:pPr>
+              <w:rPr>
+                <w:color w:val="000000"/>
+              </w:rPr>
+            </w:pPr>
+            <w:r>
+              <w:rPr>
+                <w:color w:val="000000"/>
+              </w:rPr>
+              <w:t>0.27559</w:t>
+            </w:r>
+          </w:p>
+        </w:tc>
+        <w:tc>
+          <w:tcPr>
+            <w:tcW w:w="1116" w:type="dxa"/>
             <w:tcBorders>
               <w:top w:val="nil"/>
               <w:left w:val="nil"/>
@@ -1135,7 +1285,7 @@
         </w:trPr>
         <w:tc>
           <w:tcPr>
-            <w:tcW w:w="2300" w:type="dxa"/>
+            <w:tcW w:w="1964" w:type="dxa"/>
             <w:vMerge/>
             <w:tcBorders>
               <w:top w:val="nil"/>
@@ -1157,7 +1307,7 @@
         </w:tc>
         <w:tc>
           <w:tcPr>
-            <w:tcW w:w="2020" w:type="dxa"/>
+            <w:tcW w:w="1750" w:type="dxa"/>
             <w:vMerge/>
             <w:tcBorders>
               <w:top w:val="nil"/>
@@ -1259,6 +1409,30 @@
         <w:tc>
           <w:tcPr>
             <w:tcW w:w="996" w:type="dxa"/>
+            <w:tcBorders>
+              <w:top w:val="nil"/>
+              <w:left w:val="nil"/>
+              <w:bottom w:val="nil"/>
+              <w:right w:val="nil"/>
+            </w:tcBorders>
+          </w:tcPr>
+          <w:p>
+            <w:pPr>
+              <w:rPr>
+                <w:color w:val="000000"/>
+              </w:rPr>
+            </w:pPr>
+            <w:r>
+              <w:rPr>
+                <w:color w:val="000000"/>
+              </w:rPr>
+              <w:t>0.04811</w:t>
+            </w:r>
+          </w:p>
+        </w:tc>
+        <w:tc>
+          <w:tcPr>
+            <w:tcW w:w="1116" w:type="dxa"/>
             <w:tcBorders>
               <w:top w:val="nil"/>
               <w:left w:val="nil"/>
@@ -1290,7 +1464,7 @@
         </w:trPr>
         <w:tc>
           <w:tcPr>
-            <w:tcW w:w="2300" w:type="dxa"/>
+            <w:tcW w:w="1964" w:type="dxa"/>
             <w:vMerge/>
             <w:tcBorders>
               <w:top w:val="nil"/>
@@ -1312,7 +1486,7 @@
         </w:tc>
         <w:tc>
           <w:tcPr>
-            <w:tcW w:w="2020" w:type="dxa"/>
+            <w:tcW w:w="1750" w:type="dxa"/>
             <w:vMerge/>
             <w:tcBorders>
               <w:top w:val="nil"/>
@@ -1349,12 +1523,14 @@
                 <w:color w:val="000000"/>
               </w:rPr>
             </w:pPr>
+            <w:proofErr w:type="spellStart"/>
             <w:r>
               <w:rPr>
                 <w:color w:val="000000"/>
               </w:rPr>
               <w:t>time:site</w:t>
             </w:r>
+            <w:proofErr w:type="spellEnd"/>
           </w:p>
         </w:tc>
         <w:tc>
@@ -1414,6 +1590,36 @@
         <w:tc>
           <w:tcPr>
             <w:tcW w:w="996" w:type="dxa"/>
+            <w:tcBorders>
+              <w:top w:val="nil"/>
+              <w:left w:val="nil"/>
+              <w:bottom w:val="single" w:sz="18" w:space="0" w:color="auto"/>
+              <w:right w:val="nil"/>
+            </w:tcBorders>
+          </w:tcPr>
+          <w:p>
+            <w:pPr>
+              <w:rPr>
+                <w:color w:val="000000"/>
+              </w:rPr>
+            </w:pPr>
+            <w:r>
+              <w:rPr>
+                <w:color w:val="000000"/>
+              </w:rPr>
+              <w:t>0.1910</w:t>
+            </w:r>
+            <w:r>
+              <w:rPr>
+                <w:color w:val="000000"/>
+              </w:rPr>
+              <w:t>0</w:t>
+            </w:r>
+          </w:p>
+        </w:tc>
+        <w:tc>
+          <w:tcPr>
+            <w:tcW w:w="1116" w:type="dxa"/>
             <w:tcBorders>
               <w:top w:val="nil"/>
               <w:left w:val="nil"/>
@@ -1445,7 +1651,7 @@
         </w:trPr>
         <w:tc>
           <w:tcPr>
-            <w:tcW w:w="2300" w:type="dxa"/>
+            <w:tcW w:w="1964" w:type="dxa"/>
             <w:vMerge w:val="restart"/>
             <w:tcBorders>
               <w:top w:val="single" w:sz="18" w:space="0" w:color="auto"/>
@@ -1477,7 +1683,7 @@
         </w:tc>
         <w:tc>
           <w:tcPr>
-            <w:tcW w:w="2020" w:type="dxa"/>
+            <w:tcW w:w="1750" w:type="dxa"/>
             <w:vMerge w:val="restart"/>
             <w:tcBorders>
               <w:top w:val="single" w:sz="18" w:space="0" w:color="auto"/>
@@ -1591,6 +1797,30 @@
         <w:tc>
           <w:tcPr>
             <w:tcW w:w="996" w:type="dxa"/>
+            <w:tcBorders>
+              <w:top w:val="single" w:sz="18" w:space="0" w:color="auto"/>
+              <w:left w:val="nil"/>
+              <w:bottom w:val="nil"/>
+              <w:right w:val="nil"/>
+            </w:tcBorders>
+          </w:tcPr>
+          <w:p>
+            <w:pPr>
+              <w:rPr>
+                <w:color w:val="000000"/>
+              </w:rPr>
+            </w:pPr>
+            <w:r>
+              <w:rPr>
+                <w:color w:val="000000"/>
+              </w:rPr>
+              <w:t>0.14197</w:t>
+            </w:r>
+          </w:p>
+        </w:tc>
+        <w:tc>
+          <w:tcPr>
+            <w:tcW w:w="1116" w:type="dxa"/>
             <w:tcBorders>
               <w:top w:val="single" w:sz="18" w:space="0" w:color="auto"/>
               <w:left w:val="nil"/>
@@ -1622,7 +1852,7 @@
         </w:trPr>
         <w:tc>
           <w:tcPr>
-            <w:tcW w:w="2300" w:type="dxa"/>
+            <w:tcW w:w="1964" w:type="dxa"/>
             <w:vMerge/>
             <w:tcBorders>
               <w:top w:val="nil"/>
@@ -1644,7 +1874,7 @@
         </w:tc>
         <w:tc>
           <w:tcPr>
-            <w:tcW w:w="2020" w:type="dxa"/>
+            <w:tcW w:w="1750" w:type="dxa"/>
             <w:vMerge/>
             <w:tcBorders>
               <w:top w:val="nil"/>
@@ -1748,6 +1978,30 @@
         <w:tc>
           <w:tcPr>
             <w:tcW w:w="996" w:type="dxa"/>
+            <w:tcBorders>
+              <w:top w:val="nil"/>
+              <w:left w:val="nil"/>
+              <w:bottom w:val="nil"/>
+              <w:right w:val="nil"/>
+            </w:tcBorders>
+          </w:tcPr>
+          <w:p>
+            <w:pPr>
+              <w:rPr>
+                <w:color w:val="000000"/>
+              </w:rPr>
+            </w:pPr>
+            <w:r>
+              <w:rPr>
+                <w:color w:val="000000"/>
+              </w:rPr>
+              <w:t>0.01098</w:t>
+            </w:r>
+          </w:p>
+        </w:tc>
+        <w:tc>
+          <w:tcPr>
+            <w:tcW w:w="1116" w:type="dxa"/>
             <w:tcBorders>
               <w:top w:val="nil"/>
               <w:left w:val="nil"/>
@@ -1779,7 +2033,7 @@
         </w:trPr>
         <w:tc>
           <w:tcPr>
-            <w:tcW w:w="2300" w:type="dxa"/>
+            <w:tcW w:w="1964" w:type="dxa"/>
             <w:vMerge/>
             <w:tcBorders>
               <w:top w:val="nil"/>
@@ -1801,7 +2055,7 @@
         </w:tc>
         <w:tc>
           <w:tcPr>
-            <w:tcW w:w="2020" w:type="dxa"/>
+            <w:tcW w:w="1750" w:type="dxa"/>
             <w:vMerge/>
             <w:tcBorders>
               <w:top w:val="nil"/>
@@ -1905,6 +2159,30 @@
         <w:tc>
           <w:tcPr>
             <w:tcW w:w="996" w:type="dxa"/>
+            <w:tcBorders>
+              <w:top w:val="nil"/>
+              <w:left w:val="nil"/>
+              <w:bottom w:val="nil"/>
+              <w:right w:val="nil"/>
+            </w:tcBorders>
+          </w:tcPr>
+          <w:p>
+            <w:pPr>
+              <w:rPr>
+                <w:color w:val="000000"/>
+              </w:rPr>
+            </w:pPr>
+            <w:r>
+              <w:rPr>
+                <w:color w:val="000000"/>
+              </w:rPr>
+              <w:t>0.00984</w:t>
+            </w:r>
+          </w:p>
+        </w:tc>
+        <w:tc>
+          <w:tcPr>
+            <w:tcW w:w="1116" w:type="dxa"/>
             <w:tcBorders>
               <w:top w:val="nil"/>
               <w:left w:val="nil"/>
@@ -1942,7 +2220,7 @@
         </w:trPr>
         <w:tc>
           <w:tcPr>
-            <w:tcW w:w="2300" w:type="dxa"/>
+            <w:tcW w:w="1964" w:type="dxa"/>
             <w:vMerge/>
             <w:tcBorders>
               <w:top w:val="nil"/>
@@ -1964,7 +2242,7 @@
         </w:tc>
         <w:tc>
           <w:tcPr>
-            <w:tcW w:w="2020" w:type="dxa"/>
+            <w:tcW w:w="1750" w:type="dxa"/>
             <w:vMerge/>
             <w:tcBorders>
               <w:top w:val="nil"/>
@@ -2003,12 +2281,14 @@
                 <w:color w:val="000000"/>
               </w:rPr>
             </w:pPr>
+            <w:proofErr w:type="spellStart"/>
             <w:r>
               <w:rPr>
                 <w:color w:val="000000"/>
               </w:rPr>
               <w:t>genotype:temp</w:t>
             </w:r>
+            <w:proofErr w:type="spellEnd"/>
           </w:p>
         </w:tc>
         <w:tc>
@@ -2068,6 +2348,30 @@
         <w:tc>
           <w:tcPr>
             <w:tcW w:w="996" w:type="dxa"/>
+            <w:tcBorders>
+              <w:top w:val="nil"/>
+              <w:left w:val="nil"/>
+              <w:bottom w:val="nil"/>
+              <w:right w:val="nil"/>
+            </w:tcBorders>
+          </w:tcPr>
+          <w:p>
+            <w:pPr>
+              <w:rPr>
+                <w:color w:val="000000"/>
+              </w:rPr>
+            </w:pPr>
+            <w:r>
+              <w:rPr>
+                <w:color w:val="000000"/>
+              </w:rPr>
+              <w:t>0.07460</w:t>
+            </w:r>
+          </w:p>
+        </w:tc>
+        <w:tc>
+          <w:tcPr>
+            <w:tcW w:w="1116" w:type="dxa"/>
             <w:tcBorders>
               <w:top w:val="nil"/>
               <w:left w:val="nil"/>
@@ -2099,7 +2403,7 @@
         </w:trPr>
         <w:tc>
           <w:tcPr>
-            <w:tcW w:w="2300" w:type="dxa"/>
+            <w:tcW w:w="1964" w:type="dxa"/>
             <w:vMerge/>
             <w:tcBorders>
               <w:top w:val="nil"/>
@@ -2121,7 +2425,7 @@
         </w:tc>
         <w:tc>
           <w:tcPr>
-            <w:tcW w:w="2020" w:type="dxa"/>
+            <w:tcW w:w="1750" w:type="dxa"/>
             <w:vMerge/>
             <w:tcBorders>
               <w:top w:val="nil"/>
@@ -2160,12 +2464,14 @@
                 <w:color w:val="000000"/>
               </w:rPr>
             </w:pPr>
+            <w:proofErr w:type="spellStart"/>
             <w:r>
               <w:rPr>
                 <w:color w:val="000000"/>
               </w:rPr>
               <w:t>genotype:water</w:t>
             </w:r>
+            <w:proofErr w:type="spellEnd"/>
           </w:p>
         </w:tc>
         <w:tc>
@@ -2225,6 +2531,30 @@
         <w:tc>
           <w:tcPr>
             <w:tcW w:w="996" w:type="dxa"/>
+            <w:tcBorders>
+              <w:top w:val="nil"/>
+              <w:left w:val="nil"/>
+              <w:bottom w:val="nil"/>
+              <w:right w:val="nil"/>
+            </w:tcBorders>
+          </w:tcPr>
+          <w:p>
+            <w:pPr>
+              <w:rPr>
+                <w:color w:val="000000"/>
+              </w:rPr>
+            </w:pPr>
+            <w:r>
+              <w:rPr>
+                <w:color w:val="000000"/>
+              </w:rPr>
+              <w:t>0.06936</w:t>
+            </w:r>
+          </w:p>
+        </w:tc>
+        <w:tc>
+          <w:tcPr>
+            <w:tcW w:w="1116" w:type="dxa"/>
             <w:tcBorders>
               <w:top w:val="nil"/>
               <w:left w:val="nil"/>
@@ -2256,7 +2586,7 @@
         </w:trPr>
         <w:tc>
           <w:tcPr>
-            <w:tcW w:w="2300" w:type="dxa"/>
+            <w:tcW w:w="1964" w:type="dxa"/>
             <w:vMerge/>
             <w:tcBorders>
               <w:top w:val="nil"/>
@@ -2278,7 +2608,7 @@
         </w:tc>
         <w:tc>
           <w:tcPr>
-            <w:tcW w:w="2020" w:type="dxa"/>
+            <w:tcW w:w="1750" w:type="dxa"/>
             <w:vMerge/>
             <w:tcBorders>
               <w:top w:val="nil"/>
@@ -2317,12 +2647,14 @@
                 <w:color w:val="000000"/>
               </w:rPr>
             </w:pPr>
+            <w:proofErr w:type="spellStart"/>
             <w:r>
               <w:rPr>
                 <w:color w:val="000000"/>
               </w:rPr>
               <w:t>temp:water</w:t>
             </w:r>
+            <w:proofErr w:type="spellEnd"/>
           </w:p>
         </w:tc>
         <w:tc>
@@ -2382,6 +2714,30 @@
         <w:tc>
           <w:tcPr>
             <w:tcW w:w="996" w:type="dxa"/>
+            <w:tcBorders>
+              <w:top w:val="nil"/>
+              <w:left w:val="nil"/>
+              <w:bottom w:val="nil"/>
+              <w:right w:val="nil"/>
+            </w:tcBorders>
+          </w:tcPr>
+          <w:p>
+            <w:pPr>
+              <w:rPr>
+                <w:color w:val="000000"/>
+              </w:rPr>
+            </w:pPr>
+            <w:r>
+              <w:rPr>
+                <w:color w:val="000000"/>
+              </w:rPr>
+              <w:t>0.01011</w:t>
+            </w:r>
+          </w:p>
+        </w:tc>
+        <w:tc>
+          <w:tcPr>
+            <w:tcW w:w="1116" w:type="dxa"/>
             <w:tcBorders>
               <w:top w:val="nil"/>
               <w:left w:val="nil"/>
@@ -2413,7 +2769,7 @@
         </w:trPr>
         <w:tc>
           <w:tcPr>
-            <w:tcW w:w="2300" w:type="dxa"/>
+            <w:tcW w:w="1964" w:type="dxa"/>
             <w:vMerge/>
             <w:tcBorders>
               <w:top w:val="nil"/>
@@ -2435,7 +2791,7 @@
         </w:tc>
         <w:tc>
           <w:tcPr>
-            <w:tcW w:w="2020" w:type="dxa"/>
+            <w:tcW w:w="1750" w:type="dxa"/>
             <w:vMerge/>
             <w:tcBorders>
               <w:top w:val="nil"/>
@@ -2474,12 +2830,14 @@
                 <w:color w:val="000000"/>
               </w:rPr>
             </w:pPr>
+            <w:proofErr w:type="spellStart"/>
             <w:r>
               <w:rPr>
                 <w:color w:val="000000"/>
               </w:rPr>
               <w:t>tank:genotype</w:t>
             </w:r>
+            <w:proofErr w:type="spellEnd"/>
           </w:p>
         </w:tc>
         <w:tc>
@@ -2539,6 +2897,30 @@
         <w:tc>
           <w:tcPr>
             <w:tcW w:w="996" w:type="dxa"/>
+            <w:tcBorders>
+              <w:top w:val="nil"/>
+              <w:left w:val="nil"/>
+              <w:bottom w:val="nil"/>
+              <w:right w:val="nil"/>
+            </w:tcBorders>
+          </w:tcPr>
+          <w:p>
+            <w:pPr>
+              <w:rPr>
+                <w:color w:val="000000"/>
+              </w:rPr>
+            </w:pPr>
+            <w:r>
+              <w:rPr>
+                <w:color w:val="000000"/>
+              </w:rPr>
+              <w:t>0.16449</w:t>
+            </w:r>
+          </w:p>
+        </w:tc>
+        <w:tc>
+          <w:tcPr>
+            <w:tcW w:w="1116" w:type="dxa"/>
             <w:tcBorders>
               <w:top w:val="nil"/>
               <w:left w:val="nil"/>
@@ -2570,7 +2952,7 @@
         </w:trPr>
         <w:tc>
           <w:tcPr>
-            <w:tcW w:w="2300" w:type="dxa"/>
+            <w:tcW w:w="1964" w:type="dxa"/>
             <w:vMerge/>
             <w:tcBorders>
               <w:top w:val="nil"/>
@@ -2592,7 +2974,7 @@
         </w:tc>
         <w:tc>
           <w:tcPr>
-            <w:tcW w:w="2020" w:type="dxa"/>
+            <w:tcW w:w="1750" w:type="dxa"/>
             <w:vMerge/>
             <w:tcBorders>
               <w:top w:val="nil"/>
@@ -2631,12 +3013,14 @@
                 <w:color w:val="000000"/>
               </w:rPr>
             </w:pPr>
+            <w:proofErr w:type="spellStart"/>
             <w:r>
               <w:rPr>
                 <w:color w:val="000000"/>
               </w:rPr>
               <w:t>tank:temp</w:t>
             </w:r>
+            <w:proofErr w:type="spellEnd"/>
           </w:p>
         </w:tc>
         <w:tc>
@@ -2696,6 +3080,30 @@
         <w:tc>
           <w:tcPr>
             <w:tcW w:w="996" w:type="dxa"/>
+            <w:tcBorders>
+              <w:top w:val="nil"/>
+              <w:left w:val="nil"/>
+              <w:bottom w:val="nil"/>
+              <w:right w:val="nil"/>
+            </w:tcBorders>
+          </w:tcPr>
+          <w:p>
+            <w:pPr>
+              <w:rPr>
+                <w:color w:val="000000"/>
+              </w:rPr>
+            </w:pPr>
+            <w:r>
+              <w:rPr>
+                <w:color w:val="000000"/>
+              </w:rPr>
+              <w:t>0.01698</w:t>
+            </w:r>
+          </w:p>
+        </w:tc>
+        <w:tc>
+          <w:tcPr>
+            <w:tcW w:w="1116" w:type="dxa"/>
             <w:tcBorders>
               <w:top w:val="nil"/>
               <w:left w:val="nil"/>
@@ -2727,7 +3135,7 @@
         </w:trPr>
         <w:tc>
           <w:tcPr>
-            <w:tcW w:w="2300" w:type="dxa"/>
+            <w:tcW w:w="1964" w:type="dxa"/>
             <w:vMerge/>
             <w:tcBorders>
               <w:top w:val="nil"/>
@@ -2749,7 +3157,7 @@
         </w:tc>
         <w:tc>
           <w:tcPr>
-            <w:tcW w:w="2020" w:type="dxa"/>
+            <w:tcW w:w="1750" w:type="dxa"/>
             <w:vMerge/>
             <w:tcBorders>
               <w:top w:val="nil"/>
@@ -2788,12 +3196,14 @@
                 <w:color w:val="000000"/>
               </w:rPr>
             </w:pPr>
+            <w:proofErr w:type="spellStart"/>
             <w:r>
               <w:rPr>
                 <w:color w:val="000000"/>
               </w:rPr>
               <w:t>tank:water</w:t>
             </w:r>
+            <w:proofErr w:type="spellEnd"/>
           </w:p>
         </w:tc>
         <w:tc>
@@ -2853,6 +3263,30 @@
         <w:tc>
           <w:tcPr>
             <w:tcW w:w="996" w:type="dxa"/>
+            <w:tcBorders>
+              <w:top w:val="nil"/>
+              <w:left w:val="nil"/>
+              <w:bottom w:val="nil"/>
+              <w:right w:val="nil"/>
+            </w:tcBorders>
+          </w:tcPr>
+          <w:p>
+            <w:pPr>
+              <w:rPr>
+                <w:color w:val="000000"/>
+              </w:rPr>
+            </w:pPr>
+            <w:r>
+              <w:rPr>
+                <w:color w:val="000000"/>
+              </w:rPr>
+              <w:t>0.01477</w:t>
+            </w:r>
+          </w:p>
+        </w:tc>
+        <w:tc>
+          <w:tcPr>
+            <w:tcW w:w="1116" w:type="dxa"/>
             <w:tcBorders>
               <w:top w:val="nil"/>
               <w:left w:val="nil"/>
@@ -2884,7 +3318,7 @@
         </w:trPr>
         <w:tc>
           <w:tcPr>
-            <w:tcW w:w="2300" w:type="dxa"/>
+            <w:tcW w:w="1964" w:type="dxa"/>
             <w:vMerge/>
             <w:tcBorders>
               <w:top w:val="nil"/>
@@ -2906,7 +3340,7 @@
         </w:tc>
         <w:tc>
           <w:tcPr>
-            <w:tcW w:w="2020" w:type="dxa"/>
+            <w:tcW w:w="1750" w:type="dxa"/>
             <w:vMerge/>
             <w:tcBorders>
               <w:top w:val="nil"/>
@@ -2945,12 +3379,14 @@
                 <w:color w:val="000000"/>
               </w:rPr>
             </w:pPr>
+            <w:proofErr w:type="spellStart"/>
             <w:r>
               <w:rPr>
                 <w:color w:val="000000"/>
               </w:rPr>
               <w:t>genotype:temp:water</w:t>
             </w:r>
+            <w:proofErr w:type="spellEnd"/>
           </w:p>
         </w:tc>
         <w:tc>
@@ -3010,6 +3446,30 @@
         <w:tc>
           <w:tcPr>
             <w:tcW w:w="996" w:type="dxa"/>
+            <w:tcBorders>
+              <w:top w:val="nil"/>
+              <w:left w:val="nil"/>
+              <w:bottom w:val="nil"/>
+              <w:right w:val="nil"/>
+            </w:tcBorders>
+          </w:tcPr>
+          <w:p>
+            <w:pPr>
+              <w:rPr>
+                <w:color w:val="000000"/>
+              </w:rPr>
+            </w:pPr>
+            <w:r>
+              <w:rPr>
+                <w:color w:val="000000"/>
+              </w:rPr>
+              <w:t>0.06958</w:t>
+            </w:r>
+          </w:p>
+        </w:tc>
+        <w:tc>
+          <w:tcPr>
+            <w:tcW w:w="1116" w:type="dxa"/>
             <w:tcBorders>
               <w:top w:val="nil"/>
               <w:left w:val="nil"/>
@@ -3041,7 +3501,7 @@
         </w:trPr>
         <w:tc>
           <w:tcPr>
-            <w:tcW w:w="2300" w:type="dxa"/>
+            <w:tcW w:w="1964" w:type="dxa"/>
             <w:vMerge/>
             <w:tcBorders>
               <w:top w:val="nil"/>
@@ -3063,7 +3523,7 @@
         </w:tc>
         <w:tc>
           <w:tcPr>
-            <w:tcW w:w="2020" w:type="dxa"/>
+            <w:tcW w:w="1750" w:type="dxa"/>
             <w:vMerge w:val="restart"/>
             <w:tcBorders>
               <w:top w:val="nil"/>
@@ -3181,6 +3641,30 @@
         <w:tc>
           <w:tcPr>
             <w:tcW w:w="996" w:type="dxa"/>
+            <w:tcBorders>
+              <w:top w:val="nil"/>
+              <w:left w:val="nil"/>
+              <w:bottom w:val="nil"/>
+              <w:right w:val="nil"/>
+            </w:tcBorders>
+          </w:tcPr>
+          <w:p>
+            <w:pPr>
+              <w:rPr>
+                <w:color w:val="000000"/>
+              </w:rPr>
+            </w:pPr>
+            <w:r>
+              <w:rPr>
+                <w:color w:val="000000"/>
+              </w:rPr>
+              <w:t>0.08906</w:t>
+            </w:r>
+          </w:p>
+        </w:tc>
+        <w:tc>
+          <w:tcPr>
+            <w:tcW w:w="1116" w:type="dxa"/>
             <w:tcBorders>
               <w:top w:val="nil"/>
               <w:left w:val="nil"/>
@@ -3218,7 +3702,7 @@
         </w:trPr>
         <w:tc>
           <w:tcPr>
-            <w:tcW w:w="2300" w:type="dxa"/>
+            <w:tcW w:w="1964" w:type="dxa"/>
             <w:vMerge/>
             <w:tcBorders>
               <w:top w:val="nil"/>
@@ -3240,7 +3724,7 @@
         </w:tc>
         <w:tc>
           <w:tcPr>
-            <w:tcW w:w="2020" w:type="dxa"/>
+            <w:tcW w:w="1750" w:type="dxa"/>
             <w:vMerge/>
             <w:tcBorders>
               <w:top w:val="nil"/>
@@ -3342,6 +3826,30 @@
         <w:tc>
           <w:tcPr>
             <w:tcW w:w="996" w:type="dxa"/>
+            <w:tcBorders>
+              <w:top w:val="nil"/>
+              <w:left w:val="nil"/>
+              <w:bottom w:val="nil"/>
+              <w:right w:val="nil"/>
+            </w:tcBorders>
+          </w:tcPr>
+          <w:p>
+            <w:pPr>
+              <w:rPr>
+                <w:color w:val="000000"/>
+              </w:rPr>
+            </w:pPr>
+            <w:r>
+              <w:rPr>
+                <w:color w:val="000000"/>
+              </w:rPr>
+              <w:t>0.01876</w:t>
+            </w:r>
+          </w:p>
+        </w:tc>
+        <w:tc>
+          <w:tcPr>
+            <w:tcW w:w="1116" w:type="dxa"/>
             <w:tcBorders>
               <w:top w:val="nil"/>
               <w:left w:val="nil"/>
@@ -3373,7 +3881,7 @@
         </w:trPr>
         <w:tc>
           <w:tcPr>
-            <w:tcW w:w="2300" w:type="dxa"/>
+            <w:tcW w:w="1964" w:type="dxa"/>
             <w:vMerge/>
             <w:tcBorders>
               <w:top w:val="nil"/>
@@ -3395,7 +3903,7 @@
         </w:tc>
         <w:tc>
           <w:tcPr>
-            <w:tcW w:w="2020" w:type="dxa"/>
+            <w:tcW w:w="1750" w:type="dxa"/>
             <w:vMerge/>
             <w:tcBorders>
               <w:top w:val="nil"/>
@@ -3497,6 +4005,30 @@
         <w:tc>
           <w:tcPr>
             <w:tcW w:w="996" w:type="dxa"/>
+            <w:tcBorders>
+              <w:top w:val="nil"/>
+              <w:left w:val="nil"/>
+              <w:bottom w:val="nil"/>
+              <w:right w:val="nil"/>
+            </w:tcBorders>
+          </w:tcPr>
+          <w:p>
+            <w:pPr>
+              <w:rPr>
+                <w:color w:val="000000"/>
+              </w:rPr>
+            </w:pPr>
+            <w:r>
+              <w:rPr>
+                <w:color w:val="000000"/>
+              </w:rPr>
+              <w:t>0.00974</w:t>
+            </w:r>
+          </w:p>
+        </w:tc>
+        <w:tc>
+          <w:tcPr>
+            <w:tcW w:w="1116" w:type="dxa"/>
             <w:tcBorders>
               <w:top w:val="nil"/>
               <w:left w:val="nil"/>
@@ -3528,7 +4060,7 @@
         </w:trPr>
         <w:tc>
           <w:tcPr>
-            <w:tcW w:w="2300" w:type="dxa"/>
+            <w:tcW w:w="1964" w:type="dxa"/>
             <w:vMerge/>
             <w:tcBorders>
               <w:top w:val="nil"/>
@@ -3550,7 +4082,7 @@
         </w:tc>
         <w:tc>
           <w:tcPr>
-            <w:tcW w:w="2020" w:type="dxa"/>
+            <w:tcW w:w="1750" w:type="dxa"/>
             <w:vMerge/>
             <w:tcBorders>
               <w:top w:val="nil"/>
@@ -3587,12 +4119,14 @@
                 <w:color w:val="000000"/>
               </w:rPr>
             </w:pPr>
+            <w:proofErr w:type="spellStart"/>
             <w:r>
               <w:rPr>
                 <w:color w:val="000000"/>
               </w:rPr>
               <w:t>genotype:temp</w:t>
             </w:r>
+            <w:proofErr w:type="spellEnd"/>
           </w:p>
         </w:tc>
         <w:tc>
@@ -3652,6 +4186,30 @@
         <w:tc>
           <w:tcPr>
             <w:tcW w:w="996" w:type="dxa"/>
+            <w:tcBorders>
+              <w:top w:val="nil"/>
+              <w:left w:val="nil"/>
+              <w:bottom w:val="nil"/>
+              <w:right w:val="nil"/>
+            </w:tcBorders>
+          </w:tcPr>
+          <w:p>
+            <w:pPr>
+              <w:rPr>
+                <w:color w:val="000000"/>
+              </w:rPr>
+            </w:pPr>
+            <w:r>
+              <w:rPr>
+                <w:color w:val="000000"/>
+              </w:rPr>
+              <w:t>0.07839</w:t>
+            </w:r>
+          </w:p>
+        </w:tc>
+        <w:tc>
+          <w:tcPr>
+            <w:tcW w:w="1116" w:type="dxa"/>
             <w:tcBorders>
               <w:top w:val="nil"/>
               <w:left w:val="nil"/>
@@ -3683,7 +4241,7 @@
         </w:trPr>
         <w:tc>
           <w:tcPr>
-            <w:tcW w:w="2300" w:type="dxa"/>
+            <w:tcW w:w="1964" w:type="dxa"/>
             <w:vMerge/>
             <w:tcBorders>
               <w:top w:val="nil"/>
@@ -3705,7 +4263,7 @@
         </w:tc>
         <w:tc>
           <w:tcPr>
-            <w:tcW w:w="2020" w:type="dxa"/>
+            <w:tcW w:w="1750" w:type="dxa"/>
             <w:vMerge/>
             <w:tcBorders>
               <w:top w:val="nil"/>
@@ -3742,12 +4300,14 @@
                 <w:color w:val="000000"/>
               </w:rPr>
             </w:pPr>
+            <w:proofErr w:type="spellStart"/>
             <w:r>
               <w:rPr>
                 <w:color w:val="000000"/>
               </w:rPr>
               <w:t>genotype:water</w:t>
             </w:r>
+            <w:proofErr w:type="spellEnd"/>
           </w:p>
         </w:tc>
         <w:tc>
@@ -3807,6 +4367,30 @@
         <w:tc>
           <w:tcPr>
             <w:tcW w:w="996" w:type="dxa"/>
+            <w:tcBorders>
+              <w:top w:val="nil"/>
+              <w:left w:val="nil"/>
+              <w:bottom w:val="nil"/>
+              <w:right w:val="nil"/>
+            </w:tcBorders>
+          </w:tcPr>
+          <w:p>
+            <w:pPr>
+              <w:rPr>
+                <w:color w:val="000000"/>
+              </w:rPr>
+            </w:pPr>
+            <w:r>
+              <w:rPr>
+                <w:color w:val="000000"/>
+              </w:rPr>
+              <w:t>0.06805</w:t>
+            </w:r>
+          </w:p>
+        </w:tc>
+        <w:tc>
+          <w:tcPr>
+            <w:tcW w:w="1116" w:type="dxa"/>
             <w:tcBorders>
               <w:top w:val="nil"/>
               <w:left w:val="nil"/>
@@ -3838,7 +4422,7 @@
         </w:trPr>
         <w:tc>
           <w:tcPr>
-            <w:tcW w:w="2300" w:type="dxa"/>
+            <w:tcW w:w="1964" w:type="dxa"/>
             <w:vMerge/>
             <w:tcBorders>
               <w:top w:val="nil"/>
@@ -3860,7 +4444,7 @@
         </w:tc>
         <w:tc>
           <w:tcPr>
-            <w:tcW w:w="2020" w:type="dxa"/>
+            <w:tcW w:w="1750" w:type="dxa"/>
             <w:vMerge/>
             <w:tcBorders>
               <w:top w:val="nil"/>
@@ -3897,12 +4481,14 @@
                 <w:color w:val="000000"/>
               </w:rPr>
             </w:pPr>
+            <w:proofErr w:type="spellStart"/>
             <w:r>
               <w:rPr>
                 <w:color w:val="000000"/>
               </w:rPr>
               <w:t>temp:water</w:t>
             </w:r>
+            <w:proofErr w:type="spellEnd"/>
           </w:p>
         </w:tc>
         <w:tc>
@@ -3968,6 +4554,36 @@
               <w:bottom w:val="nil"/>
               <w:right w:val="nil"/>
             </w:tcBorders>
+          </w:tcPr>
+          <w:p>
+            <w:pPr>
+              <w:rPr>
+                <w:color w:val="000000"/>
+              </w:rPr>
+            </w:pPr>
+            <w:r>
+              <w:rPr>
+                <w:color w:val="000000"/>
+              </w:rPr>
+              <w:t>0.0130</w:t>
+            </w:r>
+            <w:r>
+              <w:rPr>
+                <w:color w:val="000000"/>
+              </w:rPr>
+              <w:t>0</w:t>
+            </w:r>
+          </w:p>
+        </w:tc>
+        <w:tc>
+          <w:tcPr>
+            <w:tcW w:w="1116" w:type="dxa"/>
+            <w:tcBorders>
+              <w:top w:val="nil"/>
+              <w:left w:val="nil"/>
+              <w:bottom w:val="nil"/>
+              <w:right w:val="nil"/>
+            </w:tcBorders>
             <w:shd w:val="clear" w:color="auto" w:fill="auto"/>
             <w:noWrap/>
             <w:hideMark/>
@@ -3988,7 +4604,7 @@
               <w:rPr>
                 <w:color w:val="000000"/>
               </w:rPr>
-              <w:t>‡</w:t>
+              <w:t>†</w:t>
             </w:r>
           </w:p>
         </w:tc>
@@ -3999,7 +4615,7 @@
         </w:trPr>
         <w:tc>
           <w:tcPr>
-            <w:tcW w:w="2300" w:type="dxa"/>
+            <w:tcW w:w="1964" w:type="dxa"/>
             <w:vMerge/>
             <w:tcBorders>
               <w:top w:val="nil"/>
@@ -4021,7 +4637,7 @@
         </w:tc>
         <w:tc>
           <w:tcPr>
-            <w:tcW w:w="2020" w:type="dxa"/>
+            <w:tcW w:w="1750" w:type="dxa"/>
             <w:vMerge/>
             <w:tcBorders>
               <w:top w:val="nil"/>
@@ -4058,12 +4674,14 @@
                 <w:color w:val="000000"/>
               </w:rPr>
             </w:pPr>
+            <w:proofErr w:type="spellStart"/>
             <w:r>
               <w:rPr>
                 <w:color w:val="000000"/>
               </w:rPr>
               <w:t>tank:genotype</w:t>
             </w:r>
+            <w:proofErr w:type="spellEnd"/>
           </w:p>
         </w:tc>
         <w:tc>
@@ -4123,6 +4741,30 @@
         <w:tc>
           <w:tcPr>
             <w:tcW w:w="996" w:type="dxa"/>
+            <w:tcBorders>
+              <w:top w:val="nil"/>
+              <w:left w:val="nil"/>
+              <w:bottom w:val="nil"/>
+              <w:right w:val="nil"/>
+            </w:tcBorders>
+          </w:tcPr>
+          <w:p>
+            <w:pPr>
+              <w:rPr>
+                <w:color w:val="000000"/>
+              </w:rPr>
+            </w:pPr>
+            <w:r>
+              <w:rPr>
+                <w:color w:val="000000"/>
+              </w:rPr>
+              <w:t>0.17232</w:t>
+            </w:r>
+          </w:p>
+        </w:tc>
+        <w:tc>
+          <w:tcPr>
+            <w:tcW w:w="1116" w:type="dxa"/>
             <w:tcBorders>
               <w:top w:val="nil"/>
               <w:left w:val="nil"/>
@@ -4154,7 +4796,7 @@
         </w:trPr>
         <w:tc>
           <w:tcPr>
-            <w:tcW w:w="2300" w:type="dxa"/>
+            <w:tcW w:w="1964" w:type="dxa"/>
             <w:vMerge/>
             <w:tcBorders>
               <w:top w:val="nil"/>
@@ -4176,7 +4818,7 @@
         </w:tc>
         <w:tc>
           <w:tcPr>
-            <w:tcW w:w="2020" w:type="dxa"/>
+            <w:tcW w:w="1750" w:type="dxa"/>
             <w:vMerge/>
             <w:tcBorders>
               <w:top w:val="nil"/>
@@ -4213,12 +4855,14 @@
                 <w:color w:val="000000"/>
               </w:rPr>
             </w:pPr>
+            <w:proofErr w:type="spellStart"/>
             <w:r>
               <w:rPr>
                 <w:color w:val="000000"/>
               </w:rPr>
               <w:t>tank:temp</w:t>
             </w:r>
+            <w:proofErr w:type="spellEnd"/>
           </w:p>
         </w:tc>
         <w:tc>
@@ -4278,6 +4922,30 @@
         <w:tc>
           <w:tcPr>
             <w:tcW w:w="996" w:type="dxa"/>
+            <w:tcBorders>
+              <w:top w:val="nil"/>
+              <w:left w:val="nil"/>
+              <w:bottom w:val="nil"/>
+              <w:right w:val="nil"/>
+            </w:tcBorders>
+          </w:tcPr>
+          <w:p>
+            <w:pPr>
+              <w:rPr>
+                <w:color w:val="000000"/>
+              </w:rPr>
+            </w:pPr>
+            <w:r>
+              <w:rPr>
+                <w:color w:val="000000"/>
+              </w:rPr>
+              <w:t>0.01694</w:t>
+            </w:r>
+          </w:p>
+        </w:tc>
+        <w:tc>
+          <w:tcPr>
+            <w:tcW w:w="1116" w:type="dxa"/>
             <w:tcBorders>
               <w:top w:val="nil"/>
               <w:left w:val="nil"/>
@@ -4309,7 +4977,7 @@
         </w:trPr>
         <w:tc>
           <w:tcPr>
-            <w:tcW w:w="2300" w:type="dxa"/>
+            <w:tcW w:w="1964" w:type="dxa"/>
             <w:vMerge/>
             <w:tcBorders>
               <w:top w:val="nil"/>
@@ -4331,7 +4999,7 @@
         </w:tc>
         <w:tc>
           <w:tcPr>
-            <w:tcW w:w="2020" w:type="dxa"/>
+            <w:tcW w:w="1750" w:type="dxa"/>
             <w:vMerge/>
             <w:tcBorders>
               <w:top w:val="nil"/>
@@ -4368,12 +5036,14 @@
                 <w:color w:val="000000"/>
               </w:rPr>
             </w:pPr>
+            <w:proofErr w:type="spellStart"/>
             <w:r>
               <w:rPr>
                 <w:color w:val="000000"/>
               </w:rPr>
               <w:t>tank:water</w:t>
             </w:r>
+            <w:proofErr w:type="spellEnd"/>
           </w:p>
         </w:tc>
         <w:tc>
@@ -4433,6 +5103,30 @@
         <w:tc>
           <w:tcPr>
             <w:tcW w:w="996" w:type="dxa"/>
+            <w:tcBorders>
+              <w:top w:val="nil"/>
+              <w:left w:val="nil"/>
+              <w:bottom w:val="nil"/>
+              <w:right w:val="nil"/>
+            </w:tcBorders>
+          </w:tcPr>
+          <w:p>
+            <w:pPr>
+              <w:rPr>
+                <w:color w:val="000000"/>
+              </w:rPr>
+            </w:pPr>
+            <w:r>
+              <w:rPr>
+                <w:color w:val="000000"/>
+              </w:rPr>
+              <w:t>0.01573</w:t>
+            </w:r>
+          </w:p>
+        </w:tc>
+        <w:tc>
+          <w:tcPr>
+            <w:tcW w:w="1116" w:type="dxa"/>
             <w:tcBorders>
               <w:top w:val="nil"/>
               <w:left w:val="nil"/>
@@ -4464,7 +5158,7 @@
         </w:trPr>
         <w:tc>
           <w:tcPr>
-            <w:tcW w:w="2300" w:type="dxa"/>
+            <w:tcW w:w="1964" w:type="dxa"/>
             <w:vMerge/>
             <w:tcBorders>
               <w:top w:val="nil"/>
@@ -4486,7 +5180,7 @@
         </w:tc>
         <w:tc>
           <w:tcPr>
-            <w:tcW w:w="2020" w:type="dxa"/>
+            <w:tcW w:w="1750" w:type="dxa"/>
             <w:vMerge/>
             <w:tcBorders>
               <w:top w:val="nil"/>
@@ -4523,12 +5217,14 @@
                 <w:color w:val="000000"/>
               </w:rPr>
             </w:pPr>
+            <w:proofErr w:type="spellStart"/>
             <w:r>
               <w:rPr>
                 <w:color w:val="000000"/>
               </w:rPr>
               <w:t>genotype:temp:water</w:t>
             </w:r>
+            <w:proofErr w:type="spellEnd"/>
           </w:p>
         </w:tc>
         <w:tc>
@@ -4588,6 +5284,30 @@
         <w:tc>
           <w:tcPr>
             <w:tcW w:w="996" w:type="dxa"/>
+            <w:tcBorders>
+              <w:top w:val="nil"/>
+              <w:left w:val="nil"/>
+              <w:bottom w:val="nil"/>
+              <w:right w:val="nil"/>
+            </w:tcBorders>
+          </w:tcPr>
+          <w:p>
+            <w:pPr>
+              <w:rPr>
+                <w:color w:val="000000"/>
+              </w:rPr>
+            </w:pPr>
+            <w:r>
+              <w:rPr>
+                <w:color w:val="000000"/>
+              </w:rPr>
+              <w:t>0.07487</w:t>
+            </w:r>
+          </w:p>
+        </w:tc>
+        <w:tc>
+          <w:tcPr>
+            <w:tcW w:w="1116" w:type="dxa"/>
             <w:tcBorders>
               <w:top w:val="nil"/>
               <w:left w:val="nil"/>
